--- a/UNDER DEVELOPMENT/INTEL VID/OPAR_VID_INTREP_D11.docx
+++ b/UNDER DEVELOPMENT/INTEL VID/OPAR_VID_INTREP_D11.docx
@@ -247,200 +247,17 @@
     </w:p>
     <w:p>
       <w:pPr>
-        <w:pStyle w:val="Overskrift3"/>
-        <w:rPr>
-          <w:lang w:val="en-US"/>
-        </w:rPr>
-      </w:pPr>
-      <w:r>
-        <w:rPr>
-          <w:lang w:val="en-US"/>
-        </w:rPr>
-        <w:t>High</w:t>
-      </w:r>
-      <w:r>
-        <w:rPr>
-          <w:lang w:val="en-US"/>
-        </w:rPr>
-        <w:t xml:space="preserve"> activity IVO PALMYRA</w:t>
-      </w:r>
-    </w:p>
-    <w:p>
-      <w:pPr>
-        <w:pStyle w:val="Ingenmellomrom"/>
-        <w:ind w:left="576" w:hanging="9"/>
-        <w:rPr>
-          <w:color w:val="FF0000"/>
-          <w:lang w:val="en-US"/>
-        </w:rPr>
-      </w:pPr>
-      <w:r>
-        <w:rPr>
-          <w:color w:val="FF0000"/>
-          <w:lang w:val="en-US"/>
-        </w:rPr>
-        <w:t xml:space="preserve">The last 24 hours have seen </w:t>
-      </w:r>
-      <w:r>
-        <w:rPr>
-          <w:color w:val="FF0000"/>
-          <w:lang w:val="en-US"/>
-        </w:rPr>
-        <w:t>a</w:t>
-      </w:r>
-      <w:r>
-        <w:rPr>
-          <w:color w:val="FF0000"/>
-          <w:lang w:val="en-US"/>
-        </w:rPr>
-        <w:t xml:space="preserve"> </w:t>
-      </w:r>
-      <w:r>
-        <w:rPr>
-          <w:color w:val="FF0000"/>
-          <w:lang w:val="en-US"/>
-        </w:rPr>
-        <w:t>continued high</w:t>
-      </w:r>
-      <w:r>
-        <w:rPr>
-          <w:color w:val="FF0000"/>
-          <w:lang w:val="en-US"/>
-        </w:rPr>
-        <w:t xml:space="preserve"> activity in the vicinity of PALMYRA airfield. It is </w:t>
-      </w:r>
-      <w:r>
-        <w:rPr>
-          <w:color w:val="FF0000"/>
-          <w:lang w:val="en-US"/>
-        </w:rPr>
-        <w:t xml:space="preserve">still </w:t>
-      </w:r>
-      <w:r>
-        <w:rPr>
-          <w:color w:val="FF0000"/>
-          <w:lang w:val="en-US"/>
-        </w:rPr>
-        <w:t>unclear to VIS what the activity is related to.</w:t>
-      </w:r>
-    </w:p>
-    <w:p>
-      <w:pPr>
-        <w:pStyle w:val="Ingenmellomrom"/>
-        <w:ind w:left="576" w:hanging="9"/>
-        <w:rPr>
-          <w:color w:val="FF0000"/>
-          <w:lang w:val="en-US"/>
-        </w:rPr>
-      </w:pPr>
-    </w:p>
-    <w:p>
-      <w:pPr>
-        <w:pStyle w:val="Ingenmellomrom"/>
-        <w:ind w:left="576" w:hanging="9"/>
-        <w:rPr>
-          <w:b/>
-          <w:bCs/>
-          <w:color w:val="FF0000"/>
-          <w:lang w:val="en-US"/>
-        </w:rPr>
-      </w:pPr>
-      <w:r>
-        <w:rPr>
-          <w:b/>
-          <w:bCs/>
-          <w:color w:val="FF0000"/>
-          <w:lang w:val="en-US"/>
-        </w:rPr>
-        <w:t>COMMENT:</w:t>
-      </w:r>
-    </w:p>
-    <w:p>
-      <w:pPr>
-        <w:pStyle w:val="Ingenmellomrom"/>
-        <w:ind w:left="576" w:hanging="9"/>
-        <w:rPr>
-          <w:color w:val="FF0000"/>
-          <w:lang w:val="en-US"/>
-        </w:rPr>
-      </w:pPr>
-      <w:r>
-        <w:rPr>
-          <w:color w:val="FF0000"/>
-          <w:lang w:val="en-US"/>
-        </w:rPr>
-        <w:t>This activity was first reported in OPAR VID INTREP_D9.</w:t>
-      </w:r>
-    </w:p>
-    <w:p>
-      <w:pPr>
-        <w:pStyle w:val="Ingenmellomrom"/>
-        <w:ind w:left="576" w:hanging="9"/>
-        <w:rPr>
-          <w:color w:val="FF0000"/>
-          <w:lang w:val="en-US"/>
-        </w:rPr>
-      </w:pPr>
-    </w:p>
-    <w:p>
-      <w:pPr>
-        <w:pStyle w:val="Ingenmellomrom"/>
-        <w:ind w:left="576" w:hanging="9"/>
-        <w:rPr>
-          <w:b/>
-          <w:bCs/>
-          <w:color w:val="FF0000"/>
-          <w:lang w:val="en-US"/>
-        </w:rPr>
-      </w:pPr>
-      <w:r>
-        <w:rPr>
-          <w:b/>
-          <w:bCs/>
-          <w:color w:val="FF0000"/>
-          <w:lang w:val="en-US"/>
-        </w:rPr>
-        <w:t>ASSESSMENT:</w:t>
-      </w:r>
-    </w:p>
-    <w:p>
-      <w:pPr>
-        <w:pStyle w:val="Ingenmellomrom"/>
-        <w:ind w:left="576" w:hanging="9"/>
-        <w:rPr>
-          <w:color w:val="FF0000"/>
-          <w:lang w:val="en-US"/>
-        </w:rPr>
-      </w:pPr>
-      <w:r>
-        <w:rPr>
-          <w:color w:val="FF0000"/>
-          <w:lang w:val="en-US"/>
-        </w:rPr>
-        <w:t>It is LIKELY that Syrian forces have been active over PALMYRA</w:t>
-      </w:r>
-    </w:p>
-    <w:p>
-      <w:pPr>
         <w:pStyle w:val="Ingenmellomrom"/>
         <w:ind w:left="709" w:hanging="9"/>
         <w:rPr>
           <w:lang w:val="en-US"/>
         </w:rPr>
       </w:pPr>
-    </w:p>
-    <w:p>
-      <w:pPr>
-        <w:pStyle w:val="Overskrift2"/>
-        <w:rPr>
-          <w:lang w:val="en-US"/>
-        </w:rPr>
-      </w:pPr>
-      <w:r>
-        <w:rPr>
-          <w:lang w:val="en-US"/>
-        </w:rPr>
-        <w:t>Sea</w:t>
+      <w:r>
+        <w:rPr>
+          <w:lang w:val="en-US"/>
+        </w:rPr>
+        <w:t>NSTR</w:t>
       </w:r>
     </w:p>
     <w:p>
@@ -448,16 +265,22 @@
         <w:pStyle w:val="Ingenmellomrom"/>
         <w:ind w:left="709" w:hanging="9"/>
         <w:rPr>
-          <w:color w:val="FF0000"/>
-          <w:lang w:val="en-US"/>
-        </w:rPr>
-      </w:pPr>
-      <w:r>
-        <w:rPr>
-          <w:color w:val="FF0000"/>
-          <w:lang w:val="en-US"/>
-        </w:rPr>
-        <w:t>Russian SAG arrived in Area of Operations (AO)</w:t>
+          <w:lang w:val="en-US"/>
+        </w:rPr>
+      </w:pPr>
+    </w:p>
+    <w:p>
+      <w:pPr>
+        <w:pStyle w:val="Overskrift2"/>
+        <w:rPr>
+          <w:lang w:val="en-US"/>
+        </w:rPr>
+      </w:pPr>
+      <w:r>
+        <w:rPr>
+          <w:lang w:val="en-US"/>
+        </w:rPr>
+        <w:t>Sea</w:t>
       </w:r>
     </w:p>
     <w:p>
@@ -465,31 +288,14 @@
         <w:pStyle w:val="Ingenmellomrom"/>
         <w:ind w:left="709" w:hanging="9"/>
         <w:rPr>
-          <w:color w:val="FF0000"/>
-          <w:lang w:val="en-US"/>
-        </w:rPr>
-      </w:pPr>
-      <w:r>
-        <w:rPr>
-          <w:color w:val="FF0000"/>
-          <w:lang w:val="en-US"/>
-        </w:rPr>
-        <w:t>Late last night the reported Russian SAG</w:t>
-      </w:r>
-      <w:r>
-        <w:rPr>
-          <w:rStyle w:val="Fotnotereferanse"/>
-          <w:color w:val="FF0000"/>
-          <w:lang w:val="en-US"/>
-        </w:rPr>
-        <w:footnoteReference w:id="1"/>
-      </w:r>
-      <w:r>
-        <w:rPr>
-          <w:color w:val="FF0000"/>
-          <w:lang w:val="en-US"/>
-        </w:rPr>
-        <w:t xml:space="preserve"> was observed to enter the AO.  The SAG was observed was 350nm SOUTHWEST of INCIRLIK.</w:t>
+          <w:lang w:val="en-US"/>
+        </w:rPr>
+      </w:pPr>
+      <w:r>
+        <w:rPr>
+          <w:lang w:val="en-US"/>
+        </w:rPr>
+        <w:t>NSTR</w:t>
       </w:r>
     </w:p>
     <w:p>
@@ -521,9 +327,382 @@
     </w:p>
     <w:p>
       <w:pPr>
+        <w:pStyle w:val="Overskrift2"/>
+        <w:rPr>
+          <w:lang w:val="en-US"/>
+        </w:rPr>
+      </w:pPr>
+      <w:r>
+        <w:rPr>
+          <w:lang w:val="en-US"/>
+        </w:rPr>
+        <w:t>G</w:t>
+      </w:r>
+      <w:r>
+        <w:rPr>
+          <w:lang w:val="en-US"/>
+        </w:rPr>
+        <w:t>round</w:t>
+      </w:r>
+    </w:p>
+    <w:p>
+      <w:pPr>
+        <w:pStyle w:val="Overskrift3"/>
+        <w:rPr>
+          <w:lang w:val="en-US"/>
+        </w:rPr>
+      </w:pPr>
+      <w:r>
+        <w:rPr>
+          <w:lang w:val="en-US"/>
+        </w:rPr>
+        <w:t>Study of counter SEAD/DEAD efforts</w:t>
+      </w:r>
+    </w:p>
+    <w:p>
+      <w:pPr>
+        <w:pStyle w:val="Ingenmellomrom"/>
+        <w:ind w:left="708"/>
+        <w:rPr>
+          <w:lang w:val="en-US"/>
+        </w:rPr>
+      </w:pPr>
+      <w:r>
+        <w:rPr>
+          <w:lang w:val="en-US"/>
+        </w:rPr>
+        <w:t>A group from the army, air force and defense research establishment has</w:t>
+      </w:r>
+      <w:r>
+        <w:rPr>
+          <w:lang w:val="en-US"/>
+        </w:rPr>
+        <w:t xml:space="preserve"> convened at the order of the Syrian regime at the Air Defense Academy (OPARTGT062). The </w:t>
+      </w:r>
+      <w:r>
+        <w:rPr>
+          <w:lang w:val="en-US"/>
+        </w:rPr>
+        <w:t>group’s</w:t>
+      </w:r>
+      <w:r>
+        <w:rPr>
+          <w:lang w:val="en-US"/>
+        </w:rPr>
+        <w:t xml:space="preserve"> purpose is to study the losses the Syrian forces have had from allied SEAD and DEAD effort. Reporting indicate that the groups mandate is to publish new guidelines to be more effective in protecting own SAM’s.</w:t>
+      </w:r>
+    </w:p>
+    <w:p>
+      <w:pPr>
+        <w:pStyle w:val="Ingenmellomrom"/>
+        <w:ind w:left="708"/>
+        <w:rPr>
+          <w:lang w:val="en-US"/>
+        </w:rPr>
+      </w:pPr>
+    </w:p>
+    <w:p>
+      <w:pPr>
+        <w:pStyle w:val="Overskrift3"/>
+        <w:rPr>
+          <w:lang w:val="en-US"/>
+        </w:rPr>
+      </w:pPr>
+      <w:r>
+        <w:rPr>
+          <w:lang w:val="en-US"/>
+        </w:rPr>
+        <w:t>Activation of Syrian 6</w:t>
+      </w:r>
+      <w:r>
+        <w:rPr>
+          <w:vertAlign w:val="superscript"/>
+          <w:lang w:val="en-US"/>
+        </w:rPr>
+        <w:t>th</w:t>
+      </w:r>
+      <w:r>
+        <w:rPr>
+          <w:lang w:val="en-US"/>
+        </w:rPr>
+        <w:t xml:space="preserve"> Corps</w:t>
+      </w:r>
+    </w:p>
+    <w:p>
+      <w:pPr>
+        <w:pStyle w:val="Ingenmellomrom"/>
+        <w:ind w:left="708"/>
+        <w:rPr>
+          <w:lang w:val="en-US"/>
+        </w:rPr>
+      </w:pPr>
+      <w:r>
+        <w:rPr>
+          <w:lang w:val="en-US"/>
+        </w:rPr>
+        <w:t>The Syrian regime today sent the activation order for the Syrian 6</w:t>
+      </w:r>
+      <w:r>
+        <w:rPr>
+          <w:vertAlign w:val="superscript"/>
+          <w:lang w:val="en-US"/>
+        </w:rPr>
+        <w:t>th</w:t>
+      </w:r>
+      <w:r>
+        <w:rPr>
+          <w:lang w:val="en-US"/>
+        </w:rPr>
+        <w:t xml:space="preserve"> Corps. </w:t>
+      </w:r>
+    </w:p>
+    <w:p>
+      <w:pPr>
+        <w:pStyle w:val="Ingenmellomrom"/>
+        <w:ind w:left="708"/>
+        <w:rPr>
+          <w:lang w:val="en-US"/>
+        </w:rPr>
+      </w:pPr>
+    </w:p>
+    <w:p>
+      <w:pPr>
+        <w:pStyle w:val="Ingenmellomrom"/>
+        <w:ind w:left="708"/>
+        <w:rPr>
+          <w:b/>
+          <w:lang w:val="en-US"/>
+        </w:rPr>
+      </w:pPr>
+      <w:r>
+        <w:rPr>
+          <w:b/>
+          <w:lang w:val="en-US"/>
+        </w:rPr>
+        <w:lastRenderedPageBreak/>
+        <w:t xml:space="preserve">COMMENT: </w:t>
+      </w:r>
+    </w:p>
+    <w:p>
+      <w:pPr>
+        <w:pStyle w:val="Ingenmellomrom"/>
+        <w:ind w:left="708"/>
+        <w:rPr>
+          <w:lang w:val="en-US"/>
+        </w:rPr>
+      </w:pPr>
+      <w:r>
+        <w:rPr>
+          <w:lang w:val="en-US"/>
+        </w:rPr>
+        <w:t>The Syrian 6</w:t>
+      </w:r>
+      <w:r>
+        <w:rPr>
+          <w:vertAlign w:val="superscript"/>
+          <w:lang w:val="en-US"/>
+        </w:rPr>
+        <w:t>th</w:t>
+      </w:r>
+      <w:r>
+        <w:rPr>
+          <w:lang w:val="en-US"/>
+        </w:rPr>
+        <w:t xml:space="preserve"> Corps mirror Syrian 1</w:t>
+      </w:r>
+      <w:r>
+        <w:rPr>
+          <w:vertAlign w:val="superscript"/>
+          <w:lang w:val="en-US"/>
+        </w:rPr>
+        <w:t>st</w:t>
+      </w:r>
+      <w:r>
+        <w:rPr>
+          <w:lang w:val="en-US"/>
+        </w:rPr>
+        <w:t xml:space="preserve"> Corps and have the same structure. </w:t>
+      </w:r>
+    </w:p>
+    <w:p>
+      <w:pPr>
+        <w:pStyle w:val="Ingenmellomrom"/>
+        <w:ind w:left="708"/>
+        <w:rPr>
+          <w:lang w:val="en-US"/>
+        </w:rPr>
+      </w:pPr>
+      <w:r>
+        <w:rPr>
+          <w:lang w:val="en-US"/>
+        </w:rPr>
+        <w:t>The Syrian 6</w:t>
+      </w:r>
+      <w:r>
+        <w:rPr>
+          <w:vertAlign w:val="superscript"/>
+          <w:lang w:val="en-US"/>
+        </w:rPr>
+        <w:t>th</w:t>
+      </w:r>
+      <w:r>
+        <w:rPr>
+          <w:lang w:val="en-US"/>
+        </w:rPr>
+        <w:t xml:space="preserve"> Corps was first mentioned in VID INTREP D+2.</w:t>
+      </w:r>
+    </w:p>
+    <w:p>
+      <w:pPr>
+        <w:pStyle w:val="Ingenmellomrom"/>
+        <w:ind w:left="708"/>
+        <w:rPr>
+          <w:lang w:val="en-US"/>
+        </w:rPr>
+      </w:pPr>
+    </w:p>
+    <w:p>
+      <w:pPr>
+        <w:pStyle w:val="Ingenmellomrom"/>
+        <w:ind w:left="708"/>
+        <w:rPr>
+          <w:b/>
+          <w:lang w:val="en-US"/>
+        </w:rPr>
+      </w:pPr>
+      <w:r>
+        <w:rPr>
+          <w:b/>
+          <w:lang w:val="en-US"/>
+        </w:rPr>
+        <w:t>ASSESSMENT:</w:t>
+      </w:r>
+    </w:p>
+    <w:p>
+      <w:pPr>
+        <w:pStyle w:val="Ingenmellomrom"/>
+        <w:ind w:left="708"/>
+        <w:rPr>
+          <w:lang w:val="en-US"/>
+        </w:rPr>
+      </w:pPr>
+      <w:r>
+        <w:rPr>
+          <w:lang w:val="en-US"/>
+        </w:rPr>
+        <w:t>It is LIKELY that the Syrian 6</w:t>
+      </w:r>
+      <w:r>
+        <w:rPr>
+          <w:vertAlign w:val="superscript"/>
+          <w:lang w:val="en-US"/>
+        </w:rPr>
+        <w:t>th</w:t>
+      </w:r>
+      <w:r>
+        <w:rPr>
+          <w:lang w:val="en-US"/>
+        </w:rPr>
+        <w:t xml:space="preserve"> Corps are of lower quality and have equipment that are not to the same standard like 1</w:t>
+      </w:r>
+      <w:r>
+        <w:rPr>
+          <w:vertAlign w:val="superscript"/>
+          <w:lang w:val="en-US"/>
+        </w:rPr>
+        <w:t>st</w:t>
+      </w:r>
+      <w:r>
+        <w:rPr>
+          <w:lang w:val="en-US"/>
+        </w:rPr>
+        <w:t xml:space="preserve"> Corps. As an example, several battalions </w:t>
+      </w:r>
+      <w:r>
+        <w:rPr>
+          <w:lang w:val="en-US"/>
+        </w:rPr>
+        <w:t>are</w:t>
+      </w:r>
+      <w:r>
+        <w:rPr>
+          <w:lang w:val="en-US"/>
+        </w:rPr>
+        <w:t xml:space="preserve"> reported to use </w:t>
+      </w:r>
+      <w:r>
+        <w:rPr>
+          <w:lang w:val="en-US"/>
+        </w:rPr>
+        <w:t xml:space="preserve">the </w:t>
+      </w:r>
+      <w:r>
+        <w:rPr>
+          <w:lang w:val="en-US"/>
+        </w:rPr>
+        <w:t>old T-55</w:t>
+      </w:r>
+      <w:r>
+        <w:rPr>
+          <w:lang w:val="en-US"/>
+        </w:rPr>
+        <w:t xml:space="preserve"> main battle tanks instead of the T-72.</w:t>
+      </w:r>
+    </w:p>
+    <w:p>
+      <w:pPr>
+        <w:pStyle w:val="Ingenmellomrom"/>
+        <w:ind w:left="708"/>
+        <w:rPr>
+          <w:lang w:val="en-US"/>
+        </w:rPr>
+      </w:pPr>
+      <w:r>
+        <w:rPr>
+          <w:lang w:val="en-US"/>
+        </w:rPr>
+        <w:t>Assessment from D+2 still stands, and it is expected to take 7 days to activate the Corps, and an additional 7 days to move it to the area of operations where it is intended to be used.</w:t>
+      </w:r>
+      <w:r>
+        <w:rPr>
+          <w:lang w:val="en-US"/>
+        </w:rPr>
+        <w:t xml:space="preserve"> It is still unknown where the 6</w:t>
+      </w:r>
+      <w:r>
+        <w:rPr>
+          <w:vertAlign w:val="superscript"/>
+          <w:lang w:val="en-US"/>
+        </w:rPr>
+        <w:t>th</w:t>
+      </w:r>
+      <w:r>
+        <w:rPr>
+          <w:lang w:val="en-US"/>
+        </w:rPr>
+        <w:t xml:space="preserve"> Corps is intended to be used. It is considered as even chance for the 6</w:t>
+      </w:r>
+      <w:r>
+        <w:rPr>
+          <w:vertAlign w:val="superscript"/>
+          <w:lang w:val="en-US"/>
+        </w:rPr>
+        <w:t>th</w:t>
+      </w:r>
+      <w:r>
+        <w:rPr>
+          <w:lang w:val="en-US"/>
+        </w:rPr>
+        <w:t xml:space="preserve"> Corps being sent to the front or sent to Damascus to strengthen the defenses in the capitol.</w:t>
+      </w:r>
+    </w:p>
+    <w:p>
+      <w:pPr>
         <w:pStyle w:val="Ingenmellomrom"/>
         <w:ind w:left="720"/>
         <w:rPr>
+          <w:rFonts w:ascii="Arial" w:hAnsi="Arial" w:cs="Arial"/>
+          <w:color w:val="000000"/>
           <w:lang w:val="en-US"/>
         </w:rPr>
       </w:pPr>
@@ -539,7 +718,7 @@
         <w:rPr>
           <w:lang w:val="en-US"/>
         </w:rPr>
-        <w:t>Ground</w:t>
+        <w:t>Political</w:t>
       </w:r>
     </w:p>
     <w:p>
@@ -553,7 +732,7 @@
         <w:rPr>
           <w:lang w:val="en-US"/>
         </w:rPr>
-        <w:t>Study of counter SEAD/DEAD efforts</w:t>
+        <w:t>Syrian regime expects invasion</w:t>
       </w:r>
     </w:p>
     <w:p>
@@ -568,25 +747,61 @@
         <w:rPr>
           <w:lang w:val="en-US"/>
         </w:rPr>
-        <w:t>A group from the army, air force and defense research establishment has</w:t>
-      </w:r>
-      <w:r>
-        <w:rPr>
-          <w:lang w:val="en-US"/>
-        </w:rPr>
-        <w:t xml:space="preserve"> convened at the order of the Syrian regime at the Air Defense Academy (OPARTGT062). The </w:t>
-      </w:r>
-      <w:r>
-        <w:rPr>
-          <w:lang w:val="en-US"/>
-        </w:rPr>
-        <w:t>group’s</w:t>
-      </w:r>
-      <w:r>
-        <w:rPr>
-          <w:lang w:val="en-US"/>
-        </w:rPr>
-        <w:t xml:space="preserve"> purpose is to study the losses the Syrian forces have had from allied SEAD and DEAD effort. Reporting indicate that the groups mandate is to publish new guidelines to be more effective in protecting own SAM’s.</w:t>
+        <w:t xml:space="preserve">The last 24 hours VID have </w:t>
+      </w:r>
+      <w:r>
+        <w:rPr>
+          <w:lang w:val="en-US"/>
+        </w:rPr>
+        <w:t>received</w:t>
+      </w:r>
+      <w:r>
+        <w:rPr>
+          <w:lang w:val="en-US"/>
+        </w:rPr>
+        <w:t xml:space="preserve"> reports that the Syrian regime now is starting to realize that a ground invasion may happen. The Syrian </w:t>
+      </w:r>
+      <w:r>
+        <w:rPr>
+          <w:lang w:val="en-US"/>
+        </w:rPr>
+        <w:t>regime has</w:t>
+      </w:r>
+      <w:r>
+        <w:rPr>
+          <w:lang w:val="en-US"/>
+        </w:rPr>
+        <w:t xml:space="preserve"> expected that the allied activity have been a show </w:t>
+      </w:r>
+      <w:r>
+        <w:rPr>
+          <w:lang w:val="en-US"/>
+        </w:rPr>
+        <w:t>of strength</w:t>
+      </w:r>
+      <w:r>
+        <w:rPr>
+          <w:lang w:val="en-US"/>
+        </w:rPr>
+        <w:t xml:space="preserve"> to force the Syrian regime to accept a peace agreement on the allied terms. The Syrian </w:t>
+      </w:r>
+      <w:r>
+        <w:rPr>
+          <w:lang w:val="en-US"/>
+        </w:rPr>
+        <w:t>regime is</w:t>
+      </w:r>
+      <w:r>
+        <w:rPr>
+          <w:lang w:val="en-US"/>
+        </w:rPr>
+        <w:t xml:space="preserve"> now looking seriously into all options on how to counter a ground invasion</w:t>
+      </w:r>
+      <w:r>
+        <w:rPr>
+          <w:lang w:val="en-US"/>
+        </w:rPr>
+        <w:t>.</w:t>
       </w:r>
     </w:p>
     <w:p>
@@ -600,57 +815,19 @@
     </w:p>
     <w:p>
       <w:pPr>
-        <w:pStyle w:val="Overskrift3"/>
-        <w:rPr>
-          <w:lang w:val="en-US"/>
-        </w:rPr>
-      </w:pPr>
-      <w:r>
-        <w:rPr>
-          <w:lang w:val="en-US"/>
-        </w:rPr>
-        <w:t>Activation of Syrian 6</w:t>
-      </w:r>
-      <w:r>
-        <w:rPr>
-          <w:vertAlign w:val="superscript"/>
-          <w:lang w:val="en-US"/>
-        </w:rPr>
-        <w:t>th</w:t>
-      </w:r>
-      <w:r>
-        <w:rPr>
-          <w:lang w:val="en-US"/>
-        </w:rPr>
-        <w:t xml:space="preserve"> Corps</w:t>
-      </w:r>
-    </w:p>
-    <w:p>
-      <w:pPr>
         <w:pStyle w:val="Ingenmellomrom"/>
         <w:ind w:left="708"/>
         <w:rPr>
-          <w:lang w:val="en-US"/>
-        </w:rPr>
-      </w:pPr>
-      <w:r>
-        <w:rPr>
-          <w:lang w:val="en-US"/>
-        </w:rPr>
-        <w:t>The Syrian regime today sent the activation order for the Syrian 6</w:t>
-      </w:r>
-      <w:r>
-        <w:rPr>
-          <w:vertAlign w:val="superscript"/>
-          <w:lang w:val="en-US"/>
-        </w:rPr>
-        <w:t>th</w:t>
-      </w:r>
-      <w:r>
-        <w:rPr>
-          <w:lang w:val="en-US"/>
-        </w:rPr>
-        <w:t xml:space="preserve"> Corps. </w:t>
+          <w:b/>
+          <w:lang w:val="en-US"/>
+        </w:rPr>
+      </w:pPr>
+      <w:r>
+        <w:rPr>
+          <w:b/>
+          <w:lang w:val="en-US"/>
+        </w:rPr>
+        <w:t>ASSESSMENT:</w:t>
       </w:r>
     </w:p>
     <w:p>
@@ -661,771 +838,25 @@
           <w:lang w:val="en-US"/>
         </w:rPr>
       </w:pPr>
-    </w:p>
-    <w:p>
-      <w:pPr>
-        <w:pStyle w:val="Ingenmellomrom"/>
-        <w:ind w:left="708"/>
-        <w:rPr>
-          <w:b/>
-          <w:lang w:val="en-US"/>
-        </w:rPr>
-      </w:pPr>
-      <w:r>
-        <w:rPr>
-          <w:b/>
-          <w:lang w:val="en-US"/>
-        </w:rPr>
-        <w:t xml:space="preserve">COMMENT: </w:t>
-      </w:r>
-    </w:p>
-    <w:p>
-      <w:pPr>
-        <w:pStyle w:val="Ingenmellomrom"/>
-        <w:ind w:left="708"/>
-        <w:rPr>
-          <w:lang w:val="en-US"/>
-        </w:rPr>
-      </w:pPr>
-      <w:r>
-        <w:rPr>
-          <w:lang w:val="en-US"/>
-        </w:rPr>
-        <w:t>The Syrian 6</w:t>
-      </w:r>
-      <w:r>
-        <w:rPr>
-          <w:vertAlign w:val="superscript"/>
-          <w:lang w:val="en-US"/>
-        </w:rPr>
-        <w:t>th</w:t>
-      </w:r>
-      <w:r>
-        <w:rPr>
-          <w:lang w:val="en-US"/>
-        </w:rPr>
-        <w:t xml:space="preserve"> Corps mirror Syrian 1</w:t>
-      </w:r>
-      <w:r>
-        <w:rPr>
-          <w:vertAlign w:val="superscript"/>
-          <w:lang w:val="en-US"/>
-        </w:rPr>
-        <w:t>st</w:t>
-      </w:r>
-      <w:r>
-        <w:rPr>
-          <w:lang w:val="en-US"/>
-        </w:rPr>
-        <w:t xml:space="preserve"> Corps and have the same structure. </w:t>
-      </w:r>
-    </w:p>
-    <w:p>
-      <w:pPr>
-        <w:pStyle w:val="Ingenmellomrom"/>
-        <w:ind w:left="708"/>
-        <w:rPr>
-          <w:lang w:val="en-US"/>
-        </w:rPr>
-      </w:pPr>
-      <w:r>
-        <w:rPr>
-          <w:lang w:val="en-US"/>
-        </w:rPr>
-        <w:t>The Syrian 6</w:t>
-      </w:r>
-      <w:r>
-        <w:rPr>
-          <w:vertAlign w:val="superscript"/>
-          <w:lang w:val="en-US"/>
-        </w:rPr>
-        <w:t>th</w:t>
-      </w:r>
-      <w:r>
-        <w:rPr>
-          <w:lang w:val="en-US"/>
-        </w:rPr>
-        <w:t xml:space="preserve"> Corps was first mentioned in VID INTREP D+2.</w:t>
-      </w:r>
-    </w:p>
-    <w:p>
-      <w:pPr>
-        <w:pStyle w:val="Ingenmellomrom"/>
-        <w:ind w:left="708"/>
-        <w:rPr>
-          <w:lang w:val="en-US"/>
-        </w:rPr>
-      </w:pPr>
-    </w:p>
-    <w:p>
-      <w:pPr>
-        <w:pStyle w:val="Ingenmellomrom"/>
-        <w:ind w:left="708"/>
-        <w:rPr>
-          <w:b/>
-          <w:lang w:val="en-US"/>
-        </w:rPr>
-      </w:pPr>
-      <w:r>
-        <w:rPr>
-          <w:b/>
-          <w:lang w:val="en-US"/>
-        </w:rPr>
-        <w:t>ASSESSMENT:</w:t>
-      </w:r>
-    </w:p>
-    <w:p>
-      <w:pPr>
-        <w:pStyle w:val="Ingenmellomrom"/>
-        <w:ind w:left="708"/>
-        <w:rPr>
-          <w:lang w:val="en-US"/>
-        </w:rPr>
-      </w:pPr>
-      <w:r>
-        <w:rPr>
-          <w:lang w:val="en-US"/>
-        </w:rPr>
-        <w:t>It is LIKELY that the Syrian 6</w:t>
-      </w:r>
-      <w:r>
-        <w:rPr>
-          <w:vertAlign w:val="superscript"/>
-          <w:lang w:val="en-US"/>
-        </w:rPr>
-        <w:t>th</w:t>
-      </w:r>
-      <w:r>
-        <w:rPr>
-          <w:lang w:val="en-US"/>
-        </w:rPr>
-        <w:t xml:space="preserve"> Corps are of lower quality and have equipment that are not to the same standard like 1</w:t>
-      </w:r>
-      <w:r>
-        <w:rPr>
-          <w:vertAlign w:val="superscript"/>
-          <w:lang w:val="en-US"/>
-        </w:rPr>
-        <w:t>st</w:t>
-      </w:r>
-      <w:r>
-        <w:rPr>
-          <w:lang w:val="en-US"/>
-        </w:rPr>
-        <w:t xml:space="preserve"> Corps. As an example, several battalions </w:t>
+      <w:r>
+        <w:rPr>
+          <w:lang w:val="en-US"/>
+        </w:rPr>
+        <w:t xml:space="preserve">It is LIKELY that the Syrian regime expects a ground invasion. It is LIKELY that the Syrian regime considers all available options to deter such </w:t>
       </w:r>
       <w:proofErr w:type="gramStart"/>
       <w:r>
         <w:rPr>
           <w:lang w:val="en-US"/>
         </w:rPr>
-        <w:t>is</w:t>
+        <w:t>a</w:t>
       </w:r>
       <w:proofErr w:type="gramEnd"/>
       <w:r>
         <w:rPr>
           <w:lang w:val="en-US"/>
         </w:rPr>
-        <w:t xml:space="preserve"> reported to use </w:t>
-      </w:r>
-      <w:r>
-        <w:rPr>
-          <w:lang w:val="en-US"/>
-        </w:rPr>
-        <w:t xml:space="preserve">the </w:t>
-      </w:r>
-      <w:r>
-        <w:rPr>
-          <w:lang w:val="en-US"/>
-        </w:rPr>
-        <w:t>old T-55</w:t>
-      </w:r>
-      <w:r>
-        <w:rPr>
-          <w:lang w:val="en-US"/>
-        </w:rPr>
-        <w:t xml:space="preserve"> main battle tanks instead of the T-72.</w:t>
-      </w:r>
-    </w:p>
-    <w:p>
-      <w:pPr>
-        <w:pStyle w:val="Ingenmellomrom"/>
-        <w:ind w:left="708"/>
-        <w:rPr>
-          <w:lang w:val="en-US"/>
-        </w:rPr>
-      </w:pPr>
-      <w:r>
-        <w:rPr>
-          <w:lang w:val="en-US"/>
-        </w:rPr>
-        <w:t>Assessment from D+2 still stands, and it is expected to take 7 days to activate the Corps, and an additional 7 days to move it to the area of operations where it is intended to be used.</w:t>
-      </w:r>
-      <w:r>
-        <w:rPr>
-          <w:lang w:val="en-US"/>
-        </w:rPr>
-        <w:t xml:space="preserve"> It is still unknown where the 6</w:t>
-      </w:r>
-      <w:r>
-        <w:rPr>
-          <w:vertAlign w:val="superscript"/>
-          <w:lang w:val="en-US"/>
-        </w:rPr>
-        <w:t>th</w:t>
-      </w:r>
-      <w:r>
-        <w:rPr>
-          <w:lang w:val="en-US"/>
-        </w:rPr>
-        <w:t xml:space="preserve"> Corps is intended to be used. It is considered as even chance for the 6</w:t>
-      </w:r>
-      <w:r>
-        <w:rPr>
-          <w:vertAlign w:val="superscript"/>
-          <w:lang w:val="en-US"/>
-        </w:rPr>
-        <w:t>th</w:t>
-      </w:r>
-      <w:r>
-        <w:rPr>
-          <w:lang w:val="en-US"/>
-        </w:rPr>
-        <w:t xml:space="preserve"> Corps being sent to the front or sent to Damascus to strengthen the defenses in the capitol.</w:t>
-      </w:r>
-    </w:p>
-    <w:p>
-      <w:pPr>
-        <w:pStyle w:val="Overskrift3"/>
-        <w:rPr>
-          <w:lang w:val="en-US"/>
-        </w:rPr>
-      </w:pPr>
-      <w:r>
-        <w:rPr>
-          <w:lang w:val="en-US"/>
-        </w:rPr>
-        <w:t>Increased activity in 922</w:t>
-      </w:r>
-      <w:r>
-        <w:rPr>
-          <w:vertAlign w:val="superscript"/>
-          <w:lang w:val="en-US"/>
-        </w:rPr>
-        <w:t>nd</w:t>
-      </w:r>
-      <w:r>
-        <w:rPr>
-          <w:lang w:val="en-US"/>
-        </w:rPr>
-        <w:t xml:space="preserve"> SCUD Regiment</w:t>
-      </w:r>
-      <w:r>
-        <w:rPr>
-          <w:lang w:val="en-US"/>
-        </w:rPr>
-        <w:t xml:space="preserve"> (OPARTGT003)</w:t>
-      </w:r>
-    </w:p>
-    <w:p>
-      <w:pPr>
-        <w:pStyle w:val="Ingenmellomrom"/>
-        <w:ind w:left="720"/>
-        <w:rPr>
-          <w:color w:val="FF0000"/>
-          <w:lang w:val="en-US"/>
-        </w:rPr>
-      </w:pPr>
-      <w:r>
-        <w:rPr>
-          <w:color w:val="FF0000"/>
-          <w:lang w:val="en-US"/>
-        </w:rPr>
-        <w:t>The last 24 hours VID sources have seen an increased activity in the 922</w:t>
-      </w:r>
-      <w:r>
-        <w:rPr>
-          <w:color w:val="FF0000"/>
-          <w:vertAlign w:val="superscript"/>
-          <w:lang w:val="en-US"/>
-        </w:rPr>
-        <w:t>nd</w:t>
-      </w:r>
-      <w:r>
-        <w:rPr>
-          <w:color w:val="FF0000"/>
-          <w:lang w:val="en-US"/>
-        </w:rPr>
-        <w:t xml:space="preserve"> SCUD regiment base (OPARTGT003).</w:t>
-      </w:r>
-    </w:p>
-    <w:p>
-      <w:pPr>
-        <w:pStyle w:val="Ingenmellomrom"/>
-        <w:ind w:left="720"/>
-        <w:rPr>
-          <w:color w:val="FF0000"/>
-          <w:lang w:val="en-US"/>
-        </w:rPr>
-      </w:pPr>
-    </w:p>
-    <w:p>
-      <w:pPr>
-        <w:pStyle w:val="Ingenmellomrom"/>
-        <w:ind w:left="720"/>
-        <w:rPr>
-          <w:b/>
-          <w:bCs/>
-          <w:color w:val="FF0000"/>
-          <w:lang w:val="en-US"/>
-        </w:rPr>
-      </w:pPr>
-      <w:r>
-        <w:rPr>
-          <w:b/>
-          <w:bCs/>
-          <w:color w:val="FF0000"/>
-          <w:lang w:val="en-US"/>
-        </w:rPr>
-        <w:t>ASSESSMENT:</w:t>
-      </w:r>
-    </w:p>
-    <w:p>
-      <w:pPr>
-        <w:pStyle w:val="Ingenmellomrom"/>
-        <w:ind w:left="720"/>
-        <w:rPr>
-          <w:color w:val="FF0000"/>
-          <w:lang w:val="en-US"/>
-        </w:rPr>
-      </w:pPr>
-      <w:r>
-        <w:rPr>
-          <w:color w:val="FF0000"/>
-          <w:lang w:val="en-US"/>
-        </w:rPr>
-        <w:t xml:space="preserve">It is </w:t>
-      </w:r>
-      <w:r>
-        <w:rPr>
-          <w:color w:val="FF0000"/>
-          <w:lang w:val="en-US"/>
-        </w:rPr>
-        <w:t>EVEN CHANCE</w:t>
-      </w:r>
-      <w:r>
-        <w:rPr>
-          <w:color w:val="FF0000"/>
-          <w:lang w:val="en-US"/>
-        </w:rPr>
-        <w:t xml:space="preserve"> that Syrian forces are preparing to use the SCUDs or preparing for a move of</w:t>
-      </w:r>
-      <w:r>
-        <w:rPr>
-          <w:color w:val="FF0000"/>
-          <w:lang w:val="en-US"/>
-        </w:rPr>
-        <w:t xml:space="preserve"> SCUDs due to a risk of CJTF-82 invasion of Syria.</w:t>
-      </w:r>
-    </w:p>
-    <w:p>
-      <w:pPr>
-        <w:pStyle w:val="Ingenmellomrom"/>
-        <w:ind w:left="720"/>
-        <w:rPr>
-          <w:lang w:val="en-US"/>
-        </w:rPr>
-      </w:pPr>
-    </w:p>
-    <w:p>
-      <w:pPr>
-        <w:pStyle w:val="Ingenmellomrom"/>
-        <w:rPr>
-          <w:lang w:val="en-US"/>
-        </w:rPr>
-      </w:pPr>
-    </w:p>
-    <w:p>
-      <w:pPr>
-        <w:pStyle w:val="Overskrift3"/>
-        <w:rPr>
-          <w:lang w:val="en-US"/>
-        </w:rPr>
-      </w:pPr>
-      <w:r>
-        <w:rPr>
-          <w:lang w:val="en-US"/>
-        </w:rPr>
-        <w:t xml:space="preserve">Increased activity at </w:t>
-      </w:r>
-      <w:proofErr w:type="spellStart"/>
-      <w:r>
-        <w:rPr>
-          <w:lang w:val="en-US"/>
-        </w:rPr>
-        <w:t>Sarqiyha</w:t>
-      </w:r>
-      <w:proofErr w:type="spellEnd"/>
-      <w:r>
-        <w:rPr>
-          <w:lang w:val="en-US"/>
-        </w:rPr>
-        <w:t xml:space="preserve"> Research Center</w:t>
-      </w:r>
-      <w:r>
-        <w:rPr>
-          <w:lang w:val="en-US"/>
-        </w:rPr>
-        <w:t xml:space="preserve"> (OPARTGT059)</w:t>
-      </w:r>
-    </w:p>
-    <w:p>
-      <w:pPr>
-        <w:pStyle w:val="Ingenmellomrom"/>
-        <w:ind w:left="708"/>
-        <w:rPr>
-          <w:color w:val="FF0000"/>
-          <w:lang w:val="en-US"/>
-        </w:rPr>
-      </w:pPr>
-      <w:r>
-        <w:rPr>
-          <w:color w:val="FF0000"/>
-          <w:lang w:val="en-US"/>
-        </w:rPr>
-        <w:t xml:space="preserve">The last 24 hours, VID sources have </w:t>
-      </w:r>
-      <w:r>
-        <w:rPr>
-          <w:color w:val="FF0000"/>
-          <w:lang w:val="en-US"/>
-        </w:rPr>
-        <w:t>reported</w:t>
-      </w:r>
-      <w:r>
-        <w:rPr>
-          <w:color w:val="FF0000"/>
-          <w:lang w:val="en-US"/>
-        </w:rPr>
-        <w:t xml:space="preserve"> an increased activity at the </w:t>
-      </w:r>
-      <w:proofErr w:type="spellStart"/>
-      <w:r>
-        <w:rPr>
-          <w:color w:val="FF0000"/>
-          <w:lang w:val="en-US"/>
-        </w:rPr>
-        <w:t>Sarqiyah</w:t>
-      </w:r>
-      <w:proofErr w:type="spellEnd"/>
-      <w:r>
-        <w:rPr>
-          <w:color w:val="FF0000"/>
-          <w:lang w:val="en-US"/>
-        </w:rPr>
-        <w:t xml:space="preserve"> Research Center (OPARTGT059).  The increased activity </w:t>
-      </w:r>
-      <w:r>
-        <w:rPr>
-          <w:color w:val="FF0000"/>
-          <w:lang w:val="en-US"/>
-        </w:rPr>
-        <w:t>has</w:t>
-      </w:r>
-      <w:r>
-        <w:rPr>
-          <w:color w:val="FF0000"/>
-          <w:lang w:val="en-US"/>
-        </w:rPr>
-        <w:t xml:space="preserve"> been related to testing and production facility. In </w:t>
-      </w:r>
-      <w:r>
-        <w:rPr>
-          <w:color w:val="FF0000"/>
-          <w:lang w:val="en-US"/>
-        </w:rPr>
-        <w:t>addition,</w:t>
-      </w:r>
-      <w:r>
-        <w:rPr>
-          <w:color w:val="FF0000"/>
-          <w:lang w:val="en-US"/>
-        </w:rPr>
-        <w:t xml:space="preserve"> rebuilding efforts are taking place at the storage facility. A higher number than normal of fuel trucks are present at the facility.</w:t>
-      </w:r>
-    </w:p>
-    <w:p>
-      <w:pPr>
-        <w:pStyle w:val="Ingenmellomrom"/>
-        <w:ind w:left="708"/>
-        <w:rPr>
-          <w:color w:val="FF0000"/>
-          <w:lang w:val="en-US"/>
-        </w:rPr>
-      </w:pPr>
-    </w:p>
-    <w:p>
-      <w:pPr>
-        <w:pStyle w:val="Ingenmellomrom"/>
-        <w:ind w:left="708"/>
-        <w:rPr>
-          <w:b/>
-          <w:bCs/>
-          <w:color w:val="FF0000"/>
-          <w:lang w:val="en-US"/>
-        </w:rPr>
-      </w:pPr>
-      <w:r>
-        <w:rPr>
-          <w:b/>
-          <w:bCs/>
-          <w:color w:val="FF0000"/>
-          <w:lang w:val="en-US"/>
-        </w:rPr>
-        <w:t>ASSESSMENT:</w:t>
-      </w:r>
-    </w:p>
-    <w:p>
-      <w:pPr>
-        <w:pStyle w:val="Ingenmellomrom"/>
-        <w:ind w:left="708"/>
-        <w:rPr>
-          <w:color w:val="FF0000"/>
-          <w:lang w:val="en-US"/>
-        </w:rPr>
-      </w:pPr>
-      <w:r>
-        <w:rPr>
-          <w:color w:val="FF0000"/>
-          <w:lang w:val="en-US"/>
-        </w:rPr>
-        <w:t xml:space="preserve">It is LIKELY that the Syrian armed forces are making sure their weapons of mass destruction are in good order to be able to deter at CJTF-82 ground </w:t>
-      </w:r>
-      <w:proofErr w:type="spellStart"/>
-      <w:r>
-        <w:rPr>
-          <w:color w:val="FF0000"/>
-          <w:lang w:val="en-US"/>
-        </w:rPr>
-        <w:t>invastion</w:t>
-      </w:r>
-      <w:proofErr w:type="spellEnd"/>
-      <w:r>
-        <w:rPr>
-          <w:color w:val="FF0000"/>
-          <w:lang w:val="en-US"/>
-        </w:rPr>
-        <w:t xml:space="preserve"> in Syria.</w:t>
-      </w:r>
-    </w:p>
-    <w:p>
-      <w:pPr>
-        <w:pStyle w:val="Ingenmellomrom"/>
-        <w:rPr>
-          <w:lang w:val="en-US"/>
-        </w:rPr>
-      </w:pPr>
-    </w:p>
-    <w:p>
-      <w:pPr>
-        <w:pStyle w:val="Ingenmellomrom"/>
-        <w:ind w:left="720"/>
-        <w:rPr>
-          <w:lang w:val="en-US"/>
-        </w:rPr>
-      </w:pPr>
-    </w:p>
-    <w:p>
-      <w:pPr>
-        <w:pStyle w:val="Overskrift3"/>
-        <w:rPr>
-          <w:lang w:val="en-US"/>
-        </w:rPr>
-      </w:pPr>
-      <w:r>
-        <w:rPr>
-          <w:lang w:val="en-US"/>
-        </w:rPr>
-        <w:t>HOMS Ammunition factory (OPARTGT010) have seen a high activity</w:t>
-      </w:r>
-    </w:p>
-    <w:p>
-      <w:pPr>
-        <w:pStyle w:val="Ingenmellomrom"/>
-        <w:ind w:left="720"/>
-        <w:rPr>
-          <w:color w:val="FF0000"/>
-          <w:lang w:val="en-US"/>
-        </w:rPr>
-      </w:pPr>
-      <w:r>
-        <w:rPr>
-          <w:color w:val="FF0000"/>
-          <w:lang w:val="en-US"/>
-        </w:rPr>
-        <w:t xml:space="preserve">The last 24 hours the activity </w:t>
-      </w:r>
-      <w:proofErr w:type="gramStart"/>
-      <w:r>
-        <w:rPr>
-          <w:color w:val="FF0000"/>
-          <w:lang w:val="en-US"/>
-        </w:rPr>
-        <w:t>at  Homs</w:t>
-      </w:r>
-      <w:proofErr w:type="gramEnd"/>
-      <w:r>
-        <w:rPr>
-          <w:color w:val="FF0000"/>
-          <w:lang w:val="en-US"/>
-        </w:rPr>
-        <w:t xml:space="preserve"> ammunition factory have seen a high activity than normal. A normal operation at the factory have been a normal day shift from 0700-1600. The last 24 hours the factory have been running with 3 shifts and running </w:t>
-      </w:r>
-      <w:r>
-        <w:rPr>
-          <w:color w:val="FF0000"/>
-          <w:lang w:val="en-US"/>
-        </w:rPr>
-        <w:lastRenderedPageBreak/>
-        <w:t>continuously. The ammunition factory is known for producing MLRS rockets for the Syrian army.</w:t>
-      </w:r>
-    </w:p>
-    <w:p>
-      <w:pPr>
-        <w:pStyle w:val="Ingenmellomrom"/>
-        <w:ind w:left="720"/>
-        <w:rPr>
-          <w:color w:val="FF0000"/>
-          <w:lang w:val="en-US"/>
-        </w:rPr>
-      </w:pPr>
-    </w:p>
-    <w:p>
-      <w:pPr>
-        <w:pStyle w:val="Ingenmellomrom"/>
-        <w:ind w:left="720"/>
-        <w:rPr>
-          <w:b/>
-          <w:bCs/>
-          <w:color w:val="FF0000"/>
-          <w:lang w:val="en-US"/>
-        </w:rPr>
-      </w:pPr>
-      <w:r>
-        <w:rPr>
-          <w:b/>
-          <w:bCs/>
-          <w:color w:val="FF0000"/>
-          <w:lang w:val="en-US"/>
-        </w:rPr>
-        <w:t>ASSESSMENT:</w:t>
-      </w:r>
-    </w:p>
-    <w:p>
-      <w:pPr>
-        <w:pStyle w:val="Ingenmellomrom"/>
-        <w:ind w:left="720"/>
-        <w:rPr>
-          <w:color w:val="FF0000"/>
-          <w:lang w:val="en-US"/>
-        </w:rPr>
-      </w:pPr>
-      <w:r>
-        <w:rPr>
-          <w:color w:val="FF0000"/>
-          <w:lang w:val="en-US"/>
-        </w:rPr>
-        <w:t>It is LIKELY that the factory is increasing production to prepare for a potential high need for MLRS rockets.</w:t>
-      </w:r>
-    </w:p>
-    <w:p>
-      <w:pPr>
-        <w:pStyle w:val="Ingenmellomrom"/>
-        <w:ind w:left="720"/>
-        <w:rPr>
-          <w:rFonts w:ascii="Arial" w:hAnsi="Arial" w:cs="Arial"/>
-          <w:color w:val="000000"/>
-          <w:lang w:val="en-US"/>
-        </w:rPr>
-      </w:pPr>
-    </w:p>
-    <w:p>
-      <w:pPr>
-        <w:pStyle w:val="Overskrift2"/>
-        <w:rPr>
-          <w:lang w:val="en-US"/>
-        </w:rPr>
-      </w:pPr>
-      <w:r>
-        <w:rPr>
-          <w:lang w:val="en-US"/>
-        </w:rPr>
-        <w:t>Political</w:t>
-      </w:r>
-    </w:p>
-    <w:p>
-      <w:pPr>
-        <w:pStyle w:val="Overskrift3"/>
-        <w:rPr>
-          <w:lang w:val="en-US"/>
-        </w:rPr>
-      </w:pPr>
-      <w:r>
-        <w:rPr>
-          <w:lang w:val="en-US"/>
-        </w:rPr>
-        <w:t>Syrian regime expects invasion</w:t>
-      </w:r>
-    </w:p>
-    <w:p>
-      <w:pPr>
-        <w:pStyle w:val="Ingenmellomrom"/>
-        <w:ind w:left="708"/>
-        <w:rPr>
-          <w:lang w:val="en-US"/>
-        </w:rPr>
-      </w:pPr>
-      <w:r>
-        <w:rPr>
-          <w:lang w:val="en-US"/>
-        </w:rPr>
-        <w:t xml:space="preserve">The last 24 hours VID have </w:t>
-      </w:r>
-      <w:r>
-        <w:rPr>
-          <w:lang w:val="en-US"/>
-        </w:rPr>
-        <w:t>received</w:t>
-      </w:r>
-      <w:r>
-        <w:rPr>
-          <w:lang w:val="en-US"/>
-        </w:rPr>
-        <w:t xml:space="preserve"> reports that the Syrian regime now is starting to realize that a ground invasion may happen. The Syrian </w:t>
-      </w:r>
-      <w:r>
-        <w:rPr>
-          <w:lang w:val="en-US"/>
-        </w:rPr>
-        <w:t>regime has</w:t>
-      </w:r>
-      <w:r>
-        <w:rPr>
-          <w:lang w:val="en-US"/>
-        </w:rPr>
-        <w:t xml:space="preserve"> expected that the allied activity have been a show </w:t>
-      </w:r>
-      <w:r>
-        <w:rPr>
-          <w:lang w:val="en-US"/>
-        </w:rPr>
-        <w:t>of strength</w:t>
-      </w:r>
-      <w:r>
-        <w:rPr>
-          <w:lang w:val="en-US"/>
-        </w:rPr>
-        <w:t xml:space="preserve"> to force the Syrian regime to accept a peace agreement on the allied terms. The Syrian regime are now looking seriously into all options on how to counter a ground invasion</w:t>
+        <w:t xml:space="preserve"> invasion, including the use of WMD. It is HIGHLY LIKELY that Syrian forces will launch a SCUD as a show of force in the next 24-48 hours to be able to use it in strategic messaging.</w:t>
       </w:r>
     </w:p>
     <w:p>
@@ -1891,6 +1322,7 @@
         <w:rPr>
           <w:lang w:val="en-US"/>
         </w:rPr>
+        <w:lastRenderedPageBreak/>
         <w:t>In</w:t>
       </w:r>
       <w:r>
@@ -2143,7 +1575,6 @@
         <w:rPr>
           <w:lang w:val="en-US"/>
         </w:rPr>
-        <w:lastRenderedPageBreak/>
         <w:t>Intelligence</w:t>
       </w:r>
       <w:r>
@@ -2479,36 +1910,6 @@
       <w:r>
         <w:continuationSeparator/>
       </w:r>
-    </w:p>
-  </w:footnote>
-  <w:footnote w:id="1">
-    <w:p>
-      <w:pPr>
-        <w:pStyle w:val="Fotnotetekst"/>
-        <w:rPr>
-          <w:lang w:val="sv-SE"/>
-        </w:rPr>
-      </w:pPr>
-      <w:r>
-        <w:rPr>
-          <w:rStyle w:val="Fotnotereferanse"/>
-        </w:rPr>
-        <w:footnoteRef/>
-      </w:r>
-      <w:r>
-        <w:rPr>
-          <w:lang w:val="sv-SE"/>
-        </w:rPr>
-        <w:t xml:space="preserve"> OPAR_VID_INTREP_D8 / OPAR_VID_INTREP_D5</w:t>
-      </w:r>
-    </w:p>
-    <w:p>
-      <w:pPr>
-        <w:pStyle w:val="Fotnotetekst"/>
-        <w:rPr>
-          <w:lang w:val="sv-SE"/>
-        </w:rPr>
-      </w:pPr>
     </w:p>
   </w:footnote>
 </w:footnotes>
@@ -7380,7 +6781,7 @@
 </file>
 
 <file path=customXml/itemProps1.xml><?xml version="1.0" encoding="utf-8"?>
-<ds:datastoreItem xmlns:ds="http://schemas.openxmlformats.org/officeDocument/2006/customXml" ds:itemID="{A8B004B8-617F-4721-8C30-21BCDB439D9F}">
+<ds:datastoreItem xmlns:ds="http://schemas.openxmlformats.org/officeDocument/2006/customXml" ds:itemID="{E5659F27-B26F-48D2-95E5-DBBED51DACAF}">
   <ds:schemaRefs>
     <ds:schemaRef ds:uri="http://schemas.openxmlformats.org/officeDocument/2006/bibliography"/>
   </ds:schemaRefs>
